--- a/Отсчет.docx
+++ b/Отсчет.docx
@@ -112,14 +112,8 @@
     <w:p>
       <w:pPr>
         <w:jc w:val="center"/>
-        <w:rPr>
-          <w:lang w:val="en-US"/>
-        </w:rPr>
-      </w:pPr>
-      <w:r>
-        <w:rPr>
-          <w:lang w:val="en-US"/>
-        </w:rPr>
+      </w:pPr>
+      <w:r>
         <w:t>“1”</w:t>
       </w:r>
     </w:p>
@@ -502,7 +496,32 @@
         <w:rPr>
           <w:i/>
         </w:rPr>
-        <w:t xml:space="preserve"> (кол-во изначальных элементов), однако при инициализации множеств их размер увеличивается на 1000 для последующих элементов </w:t>
+        <w:t xml:space="preserve"> (кол-во изначальных элементов), </w:t>
+      </w:r>
+      <w:r>
+        <w:rPr>
+          <w:i/>
+        </w:rPr>
+        <w:t xml:space="preserve">они инициализируются с помощью функции </w:t>
+      </w:r>
+      <w:r>
+        <w:rPr>
+          <w:i/>
+          <w:lang w:val="en-US"/>
+        </w:rPr>
+        <w:t>malloc</w:t>
+      </w:r>
+      <w:r>
+        <w:rPr>
+          <w:i/>
+        </w:rPr>
+        <w:t xml:space="preserve"> </w:t>
+      </w:r>
+      <w:r>
+        <w:rPr>
+          <w:i/>
+        </w:rPr>
+        <w:t>для реализации динамических множеств</w:t>
       </w:r>
     </w:p>
     <w:p>
@@ -545,13 +564,7 @@
         <w:rPr>
           <w:i/>
         </w:rPr>
-        <w:t xml:space="preserve"> </w:t>
-      </w:r>
-      <w:r>
-        <w:rPr>
-          <w:i/>
-        </w:rPr>
-        <w:t xml:space="preserve">Элементу с индексом </w:t>
+        <w:t xml:space="preserve"> Элементу с индексом </w:t>
       </w:r>
       <w:r>
         <w:rPr>
@@ -1025,19 +1038,7 @@
         <w:rPr>
           <w:i/>
         </w:rPr>
-        <w:t xml:space="preserve"> </w:t>
-      </w:r>
-      <w:r>
-        <w:rPr>
-          <w:i/>
-        </w:rPr>
-        <w:t>чтобы проверить то что введённое значение является целочисленным</w:t>
-      </w:r>
-      <w:r>
-        <w:rPr>
-          <w:i/>
-        </w:rPr>
-        <w:t xml:space="preserve"> </w:t>
+        <w:t xml:space="preserve"> чтобы проверить то что введённое значение является целочисленным </w:t>
       </w:r>
     </w:p>
     <w:p>
@@ -1076,13 +1077,7 @@
         <w:rPr>
           <w:i/>
         </w:rPr>
-        <w:t xml:space="preserve">: </w:t>
-      </w:r>
-      <w:r>
-        <w:rPr>
-          <w:i/>
-        </w:rPr>
-        <w:t>данная функция использует механизм описанный в предыдущей функции для того чтобы выполнять проверку на то что число является дробным</w:t>
+        <w:t>: данная функция использует механизм описанный в предыдущей функции для того чтобы выполнять проверку на то что число является дробным</w:t>
       </w:r>
     </w:p>
     <w:p>
@@ -1108,13 +1103,7 @@
         <w:rPr>
           <w:i/>
         </w:rPr>
-        <w:t xml:space="preserve">: </w:t>
-      </w:r>
-      <w:r>
-        <w:rPr>
-          <w:i/>
-        </w:rPr>
-        <w:t>функция заполняет множество случайными числами это необходимо если пользователю некорректное значение элемента и процесс заполнения множества нужно начать сначала</w:t>
+        <w:t>: функция заполняет множество случайными числами это необходимо если пользователю некорректное значение элемента и процесс заполнения множества нужно начать сначала</w:t>
       </w:r>
     </w:p>
     <w:p>
@@ -1141,45 +1130,28 @@
         <w:rPr>
           <w:i/>
         </w:rPr>
-        <w:t xml:space="preserve">: </w:t>
-      </w:r>
-      <w:r>
-        <w:rPr>
-          <w:i/>
-        </w:rPr>
-        <w:t>функция просто задаёт значение последнему значащему элементу множества</w:t>
-      </w:r>
-      <w:r>
-        <w:rPr>
-          <w:i/>
-        </w:rPr>
-        <w:t xml:space="preserve"> (</w:t>
-      </w:r>
-      <w:r>
-        <w:rPr>
-          <w:i/>
-          <w:lang w:val="en-US"/>
-        </w:rPr>
-        <w:t>a</w:t>
-      </w:r>
-      <w:r>
-        <w:rPr>
-          <w:i/>
-        </w:rPr>
-        <w:t>/</w:t>
-      </w:r>
-      <w:r>
-        <w:rPr>
-          <w:i/>
-          <w:lang w:val="en-US"/>
-        </w:rPr>
-        <w:t>b</w:t>
-      </w:r>
-      <w:r>
-        <w:rPr>
-          <w:i/>
-        </w:rPr>
-        <w:t xml:space="preserve"> -1)</w:t>
+        <w:t xml:space="preserve">: функция </w:t>
+      </w:r>
+      <w:r>
+        <w:rPr>
+          <w:i/>
+        </w:rPr>
+        <w:t xml:space="preserve">создает новое множество идентичное переданному, однако с увеличением размера на один с помощью функции </w:t>
+      </w:r>
+      <w:proofErr w:type="spellStart"/>
+      <w:r>
+        <w:rPr>
+          <w:i/>
+          <w:lang w:val="en-US"/>
+        </w:rPr>
+        <w:t>realloc</w:t>
+      </w:r>
+      <w:proofErr w:type="spellEnd"/>
+      <w:r>
+        <w:rPr>
+          <w:i/>
+        </w:rPr>
+        <w:t xml:space="preserve">. Последнему элементу нового множества назначается переданное значение и это множество возвращается  </w:t>
       </w:r>
     </w:p>
     <w:p>
@@ -1211,13 +1183,7 @@
         <w:rPr>
           <w:i/>
         </w:rPr>
-        <w:t xml:space="preserve"> </w:t>
-      </w:r>
-      <w:r>
-        <w:rPr>
-          <w:i/>
-        </w:rPr>
-        <w:t>функция идёт от нулевого элемента множества до а-того (это значение значимых элементов множества) и выводит их через три пробела в конце производится переход на новую строку</w:t>
+        <w:t xml:space="preserve"> функция идёт от нулевого элемента множества до а-того (это значение значимых элементов множества) и выводит их через три пробела в конце производится переход на новую строку</w:t>
       </w:r>
     </w:p>
     <w:p>
@@ -1243,13 +1209,7 @@
         <w:rPr>
           <w:i/>
         </w:rPr>
-        <w:t xml:space="preserve">: </w:t>
-      </w:r>
-      <w:r>
-        <w:rPr>
-          <w:i/>
-        </w:rPr>
-        <w:t>функция сначала находит индекс элемента который нужно удалить, а позже начинает идти от данного индекса до длины данного множества смещая каждый элемент на единицу влево</w:t>
+        <w:t>: функция сначала находит индекс элемента который нужно удалить, а позже начинает идти от данного индекса до длины данного множества смещая каждый элемент на единицу влево</w:t>
       </w:r>
     </w:p>
     <w:p>
@@ -1334,20 +1294,553 @@
         <w:rPr>
           <w:i/>
         </w:rPr>
+        <w:t xml:space="preserve">: данная функция является основной в файлах </w:t>
+      </w:r>
+      <w:r>
+        <w:rPr>
+          <w:i/>
+          <w:lang w:val="en-US"/>
+        </w:rPr>
+        <w:t>INT</w:t>
+      </w:r>
+      <w:r>
+        <w:rPr>
+          <w:i/>
+        </w:rPr>
+        <w:t>.</w:t>
+      </w:r>
+      <w:r>
+        <w:rPr>
+          <w:i/>
+          <w:lang w:val="en-US"/>
+        </w:rPr>
+        <w:t>c</w:t>
+      </w:r>
+      <w:r>
+        <w:rPr>
+          <w:i/>
+        </w:rPr>
+        <w:t xml:space="preserve"> </w:t>
+      </w:r>
+      <w:r>
+        <w:rPr>
+          <w:i/>
+          <w:lang w:val="en-US"/>
+        </w:rPr>
+        <w:t>D</w:t>
+      </w:r>
+      <w:r>
+        <w:rPr>
+          <w:i/>
+          <w:lang w:val="en-US"/>
+        </w:rPr>
+        <w:t>OUBLE</w:t>
+      </w:r>
+      <w:r>
+        <w:rPr>
+          <w:i/>
+        </w:rPr>
+        <w:t>.</w:t>
+      </w:r>
+      <w:r>
+        <w:rPr>
+          <w:i/>
+          <w:lang w:val="en-US"/>
+        </w:rPr>
+        <w:t>c</w:t>
+      </w:r>
+      <w:r>
+        <w:rPr>
+          <w:i/>
+        </w:rPr>
+        <w:t xml:space="preserve"> и </w:t>
+      </w:r>
+      <w:r>
+        <w:rPr>
+          <w:i/>
+          <w:lang w:val="en-US"/>
+        </w:rPr>
+        <w:t>CHAR</w:t>
+      </w:r>
+      <w:r>
+        <w:rPr>
+          <w:i/>
+        </w:rPr>
+        <w:t>.</w:t>
+      </w:r>
+      <w:r>
+        <w:rPr>
+          <w:i/>
+          <w:lang w:val="en-US"/>
+        </w:rPr>
+        <w:t>c</w:t>
+      </w:r>
+      <w:r>
+        <w:rPr>
+          <w:i/>
+        </w:rPr>
+        <w:t>.</w:t>
+      </w:r>
+      <w:r>
+        <w:rPr>
+          <w:i/>
+        </w:rPr>
+        <w:t xml:space="preserve"> </w:t>
+      </w:r>
+      <w:r>
+        <w:rPr>
+          <w:i/>
+        </w:rPr>
+        <w:t>П</w:t>
+      </w:r>
+      <w:r>
+        <w:rPr>
+          <w:i/>
+        </w:rPr>
+        <w:t>ервым делом в</w:t>
+      </w:r>
+      <w:r>
+        <w:rPr>
+          <w:i/>
+        </w:rPr>
+        <w:t>водится</w:t>
+      </w:r>
+      <w:r>
+        <w:rPr>
+          <w:i/>
+        </w:rPr>
+        <w:t xml:space="preserve"> количество элементов первого множества причём проверяется</w:t>
+      </w:r>
+      <w:r>
+        <w:rPr>
+          <w:i/>
+        </w:rPr>
+        <w:t>,</w:t>
+      </w:r>
+      <w:r>
+        <w:rPr>
+          <w:i/>
+        </w:rPr>
+        <w:t xml:space="preserve"> чтобы это было целое число</w:t>
+      </w:r>
+      <w:r>
+        <w:rPr>
+          <w:i/>
+        </w:rPr>
+        <w:t>,</w:t>
+      </w:r>
+      <w:r>
+        <w:rPr>
+          <w:i/>
+        </w:rPr>
+        <w:t xml:space="preserve"> позже запускается цикл </w:t>
+      </w:r>
+      <w:r>
+        <w:rPr>
+          <w:i/>
+          <w:lang w:val="en-US"/>
+        </w:rPr>
+        <w:t>w</w:t>
+      </w:r>
+      <w:r>
+        <w:rPr>
+          <w:i/>
+          <w:lang w:val="en-US"/>
+        </w:rPr>
+        <w:t>h</w:t>
+      </w:r>
+      <w:r>
+        <w:rPr>
+          <w:i/>
+          <w:lang w:val="en-US"/>
+        </w:rPr>
+        <w:t>ile</w:t>
+      </w:r>
+      <w:r>
+        <w:rPr>
+          <w:i/>
+        </w:rPr>
+        <w:t xml:space="preserve"> завязанный на специальной переменной </w:t>
+      </w:r>
+      <w:r>
+        <w:rPr>
+          <w:i/>
+          <w:lang w:val="en-US"/>
+        </w:rPr>
+        <w:t>key</w:t>
+      </w:r>
+      <w:r>
+        <w:rPr>
+          <w:i/>
+        </w:rPr>
+        <w:t xml:space="preserve"> </w:t>
+      </w:r>
+      <w:r>
+        <w:rPr>
+          <w:i/>
+        </w:rPr>
+        <w:t>в нем</w:t>
+      </w:r>
+      <w:r>
+        <w:rPr>
+          <w:i/>
+        </w:rPr>
+        <w:t xml:space="preserve"> запускается цикл </w:t>
+      </w:r>
+      <w:r>
+        <w:rPr>
+          <w:i/>
+          <w:lang w:val="en-US"/>
+        </w:rPr>
+        <w:t>for</w:t>
+      </w:r>
+      <w:r>
+        <w:rPr>
+          <w:i/>
+        </w:rPr>
+        <w:t>,</w:t>
+      </w:r>
+      <w:r>
+        <w:rPr>
+          <w:i/>
+        </w:rPr>
+        <w:t xml:space="preserve"> который идёт до </w:t>
+      </w:r>
+      <w:proofErr w:type="spellStart"/>
+      <w:r>
+        <w:rPr>
+          <w:i/>
+        </w:rPr>
+        <w:t>в</w:t>
+      </w:r>
+      <w:r>
+        <w:rPr>
+          <w:i/>
+        </w:rPr>
+        <w:t>веденого</w:t>
+      </w:r>
+      <w:proofErr w:type="spellEnd"/>
+      <w:r>
+        <w:rPr>
+          <w:i/>
+        </w:rPr>
+        <w:t xml:space="preserve"> в предыдущем пункте числа</w:t>
+      </w:r>
+      <w:r>
+        <w:rPr>
+          <w:i/>
+        </w:rPr>
+        <w:t>,</w:t>
+      </w:r>
+      <w:r>
+        <w:rPr>
+          <w:i/>
+        </w:rPr>
+        <w:t xml:space="preserve"> </w:t>
+      </w:r>
+      <w:r>
+        <w:rPr>
+          <w:i/>
+        </w:rPr>
+        <w:t>позже в этом цикле вводятся значения первого множества</w:t>
+      </w:r>
+      <w:r>
+        <w:rPr>
+          <w:i/>
+        </w:rPr>
+        <w:t>,</w:t>
+      </w:r>
+      <w:r>
+        <w:rPr>
+          <w:i/>
+        </w:rPr>
+        <w:t xml:space="preserve"> если они введены корректно</w:t>
+      </w:r>
+      <w:r>
+        <w:rPr>
+          <w:i/>
+        </w:rPr>
+        <w:t>,</w:t>
+      </w:r>
+      <w:r>
+        <w:rPr>
+          <w:i/>
+        </w:rPr>
+        <w:t xml:space="preserve"> то цикл </w:t>
+      </w:r>
+      <w:r>
+        <w:rPr>
+          <w:i/>
+          <w:lang w:val="en-US"/>
+        </w:rPr>
+        <w:t>while</w:t>
+      </w:r>
+      <w:r>
+        <w:rPr>
+          <w:i/>
+        </w:rPr>
+        <w:t xml:space="preserve"> сразу закончится,</w:t>
+      </w:r>
+      <w:r>
+        <w:rPr>
+          <w:i/>
+        </w:rPr>
+        <w:t xml:space="preserve"> </w:t>
+      </w:r>
+      <w:r>
+        <w:rPr>
+          <w:i/>
+        </w:rPr>
+        <w:t>е</w:t>
+      </w:r>
+      <w:r>
+        <w:rPr>
+          <w:i/>
+        </w:rPr>
+        <w:t>сли же нет будет выдана соответствующая ошибка и процесс заполнения начнётся снова</w:t>
+      </w:r>
+      <w:r>
+        <w:rPr>
+          <w:i/>
+        </w:rPr>
+        <w:t>.</w:t>
+      </w:r>
+      <w:r>
+        <w:rPr>
+          <w:i/>
+        </w:rPr>
+        <w:t xml:space="preserve"> </w:t>
+      </w:r>
+      <w:r>
+        <w:rPr>
+          <w:i/>
+        </w:rPr>
+        <w:t>П</w:t>
+      </w:r>
+      <w:r>
+        <w:rPr>
+          <w:i/>
+        </w:rPr>
+        <w:t xml:space="preserve">роцедура повторяется для множества </w:t>
+      </w:r>
+      <w:r>
+        <w:rPr>
+          <w:i/>
+          <w:lang w:val="en-US"/>
+        </w:rPr>
+        <w:t>Second</w:t>
+      </w:r>
+      <w:r>
+        <w:rPr>
+          <w:i/>
+        </w:rPr>
+        <w:t xml:space="preserve"> и её длины </w:t>
+      </w:r>
+      <w:r>
+        <w:rPr>
+          <w:i/>
+          <w:lang w:val="en-US"/>
+        </w:rPr>
+        <w:t>b</w:t>
+      </w:r>
+      <w:r>
+        <w:rPr>
+          <w:i/>
+        </w:rPr>
+        <w:t>.</w:t>
+      </w:r>
+      <w:r>
+        <w:rPr>
+          <w:i/>
+        </w:rPr>
+        <w:t xml:space="preserve"> </w:t>
+      </w:r>
+      <w:r>
+        <w:rPr>
+          <w:i/>
+        </w:rPr>
+        <w:t>П</w:t>
+      </w:r>
+      <w:r>
+        <w:rPr>
+          <w:i/>
+        </w:rPr>
+        <w:t>осле этого начинается основная часть программы представляющая собой тело цик</w:t>
+      </w:r>
+      <w:r>
+        <w:rPr>
+          <w:i/>
+        </w:rPr>
+        <w:t>ла</w:t>
+      </w:r>
+      <w:r>
+        <w:rPr>
+          <w:i/>
+        </w:rPr>
+        <w:t xml:space="preserve"> </w:t>
+      </w:r>
+      <w:r>
+        <w:rPr>
+          <w:i/>
+          <w:lang w:val="en-US"/>
+        </w:rPr>
+        <w:t>do</w:t>
+      </w:r>
+      <w:r>
+        <w:rPr>
+          <w:i/>
+        </w:rPr>
+        <w:t>-</w:t>
+      </w:r>
+      <w:r>
+        <w:rPr>
+          <w:i/>
+          <w:lang w:val="en-US"/>
+        </w:rPr>
+        <w:t>while</w:t>
+      </w:r>
+      <w:r>
+        <w:rPr>
+          <w:i/>
+        </w:rPr>
+        <w:t xml:space="preserve"> </w:t>
+      </w:r>
+      <w:r>
+        <w:rPr>
+          <w:i/>
+        </w:rPr>
+        <w:t>в нем</w:t>
+      </w:r>
+      <w:r>
+        <w:rPr>
+          <w:i/>
+        </w:rPr>
+        <w:t xml:space="preserve"> пользователь может выбирать с </w:t>
+      </w:r>
+      <w:r>
+        <w:rPr>
+          <w:i/>
+        </w:rPr>
+        <w:t>к</w:t>
+      </w:r>
+      <w:r>
+        <w:rPr>
+          <w:i/>
+        </w:rPr>
+        <w:t xml:space="preserve">аким </w:t>
+      </w:r>
+      <w:r>
+        <w:rPr>
+          <w:i/>
+        </w:rPr>
+        <w:t>множеством</w:t>
+      </w:r>
+      <w:r>
+        <w:rPr>
+          <w:i/>
+        </w:rPr>
+        <w:t xml:space="preserve"> он будет работать или прекратить работу программы</w:t>
+      </w:r>
+      <w:r>
+        <w:rPr>
+          <w:i/>
+        </w:rPr>
+        <w:t>. В</w:t>
+      </w:r>
+      <w:r>
+        <w:rPr>
+          <w:i/>
+        </w:rPr>
+        <w:t>ыбр</w:t>
+      </w:r>
+      <w:r>
+        <w:rPr>
+          <w:i/>
+        </w:rPr>
+        <w:t>а</w:t>
+      </w:r>
+      <w:r>
+        <w:rPr>
+          <w:i/>
+        </w:rPr>
+        <w:t xml:space="preserve">в работать со </w:t>
+      </w:r>
+      <w:r>
+        <w:rPr>
+          <w:i/>
+        </w:rPr>
+        <w:t>определенным</w:t>
+      </w:r>
+      <w:r>
+        <w:rPr>
+          <w:i/>
+        </w:rPr>
+        <w:t xml:space="preserve"> множеством с помощью оператора </w:t>
+      </w:r>
+      <w:r>
+        <w:rPr>
+          <w:i/>
+          <w:lang w:val="en-US"/>
+        </w:rPr>
+        <w:t>s</w:t>
+      </w:r>
+      <w:r>
+        <w:rPr>
+          <w:i/>
+          <w:lang w:val="en-US"/>
+        </w:rPr>
+        <w:t>witch</w:t>
+      </w:r>
+      <w:r>
+        <w:rPr>
+          <w:i/>
+        </w:rPr>
+        <w:t xml:space="preserve"> будет запущена </w:t>
+      </w:r>
+      <w:r>
+        <w:rPr>
+          <w:i/>
+        </w:rPr>
+        <w:t>одна из трех функций</w:t>
+      </w:r>
+      <w:r>
+        <w:rPr>
+          <w:i/>
+        </w:rPr>
         <w:t xml:space="preserve">: </w:t>
       </w:r>
       <w:r>
         <w:rPr>
           <w:i/>
-        </w:rPr>
-        <w:t xml:space="preserve">данная функция является основной в файлах </w:t>
-      </w:r>
-      <w:r>
-        <w:rPr>
-          <w:i/>
-          <w:lang w:val="en-US"/>
-        </w:rPr>
-        <w:t>INT</w:t>
+          <w:lang w:val="en-US"/>
+        </w:rPr>
+        <w:t>insert</w:t>
+      </w:r>
+      <w:r>
+        <w:rPr>
+          <w:i/>
+        </w:rPr>
+        <w:t xml:space="preserve">, </w:t>
+      </w:r>
+      <w:r>
+        <w:rPr>
+          <w:i/>
+          <w:lang w:val="en-US"/>
+        </w:rPr>
+        <w:t>delete</w:t>
+      </w:r>
+      <w:r>
+        <w:rPr>
+          <w:i/>
+        </w:rPr>
+        <w:t xml:space="preserve">, </w:t>
+      </w:r>
+      <w:r>
+        <w:rPr>
+          <w:i/>
+          <w:lang w:val="en-US"/>
+        </w:rPr>
+        <w:t>show</w:t>
       </w:r>
       <w:r>
         <w:rPr>
@@ -1358,29 +1851,14 @@
       <w:r>
         <w:rPr>
           <w:i/>
-          <w:lang w:val="en-US"/>
-        </w:rPr>
-        <w:t>c</w:t>
-      </w:r>
-      <w:r>
-        <w:rPr>
-          <w:i/>
-        </w:rPr>
-        <w:t xml:space="preserve"> </w:t>
-      </w:r>
-      <w:r>
-        <w:rPr>
-          <w:i/>
-          <w:lang w:val="en-US"/>
-        </w:rPr>
-        <w:t>D</w:t>
-      </w:r>
-      <w:r>
-        <w:rPr>
-          <w:i/>
-          <w:lang w:val="en-US"/>
-        </w:rPr>
-        <w:t>OUBLE</w:t>
+        </w:rPr>
+        <w:t xml:space="preserve"> Также в этих </w:t>
+      </w:r>
+      <w:r>
+        <w:rPr>
+          <w:i/>
+        </w:rPr>
+        <w:t>блоках происходит регуляция действительных элементов множеств</w:t>
       </w:r>
       <w:r>
         <w:rPr>
@@ -1391,544 +1869,36 @@
       <w:r>
         <w:rPr>
           <w:i/>
-          <w:lang w:val="en-US"/>
-        </w:rPr>
-        <w:t>c</w:t>
-      </w:r>
-      <w:r>
-        <w:rPr>
-          <w:i/>
-        </w:rPr>
-        <w:t xml:space="preserve"> и </w:t>
-      </w:r>
-      <w:r>
-        <w:rPr>
-          <w:i/>
-          <w:lang w:val="en-US"/>
-        </w:rPr>
-        <w:t>CHAR</w:t>
-      </w:r>
-      <w:r>
-        <w:rPr>
-          <w:i/>
-        </w:rPr>
-        <w:t>.</w:t>
-      </w:r>
-      <w:r>
-        <w:rPr>
-          <w:i/>
-          <w:lang w:val="en-US"/>
-        </w:rPr>
-        <w:t>c</w:t>
-      </w:r>
-      <w:r>
-        <w:rPr>
-          <w:i/>
-        </w:rPr>
-        <w:t>.</w:t>
-      </w:r>
-      <w:r>
-        <w:rPr>
-          <w:i/>
-        </w:rPr>
-        <w:t xml:space="preserve"> </w:t>
-      </w:r>
-      <w:r>
-        <w:rPr>
-          <w:i/>
-        </w:rPr>
-        <w:t>П</w:t>
-      </w:r>
-      <w:r>
-        <w:rPr>
-          <w:i/>
-        </w:rPr>
-        <w:t>ервым делом в</w:t>
-      </w:r>
-      <w:r>
-        <w:rPr>
-          <w:i/>
-        </w:rPr>
-        <w:t>водится</w:t>
-      </w:r>
-      <w:r>
-        <w:rPr>
-          <w:i/>
-        </w:rPr>
-        <w:t xml:space="preserve"> количество элементов первого множества причём проверяется</w:t>
-      </w:r>
-      <w:r>
-        <w:rPr>
-          <w:i/>
-        </w:rPr>
-        <w:t>,</w:t>
-      </w:r>
-      <w:r>
-        <w:rPr>
-          <w:i/>
-        </w:rPr>
-        <w:t xml:space="preserve"> чтобы это было целое число</w:t>
-      </w:r>
-      <w:r>
-        <w:rPr>
-          <w:i/>
-        </w:rPr>
-        <w:t>,</w:t>
-      </w:r>
-      <w:r>
-        <w:rPr>
-          <w:i/>
-        </w:rPr>
-        <w:t xml:space="preserve"> </w:t>
-      </w:r>
-      <w:r>
-        <w:rPr>
-          <w:i/>
-        </w:rPr>
-        <w:t xml:space="preserve">позже запускается цикл </w:t>
-      </w:r>
-      <w:r>
-        <w:rPr>
-          <w:i/>
-          <w:lang w:val="en-US"/>
-        </w:rPr>
-        <w:t>w</w:t>
-      </w:r>
-      <w:r>
-        <w:rPr>
-          <w:i/>
-          <w:lang w:val="en-US"/>
-        </w:rPr>
-        <w:t>h</w:t>
-      </w:r>
-      <w:r>
-        <w:rPr>
-          <w:i/>
-          <w:lang w:val="en-US"/>
-        </w:rPr>
-        <w:t>ile</w:t>
-      </w:r>
-      <w:r>
-        <w:rPr>
-          <w:i/>
-        </w:rPr>
-        <w:t xml:space="preserve"> завязанный на специальной переменной </w:t>
-      </w:r>
-      <w:r>
-        <w:rPr>
-          <w:i/>
-          <w:lang w:val="en-US"/>
-        </w:rPr>
-        <w:t>key</w:t>
-      </w:r>
-      <w:r>
-        <w:rPr>
-          <w:i/>
-        </w:rPr>
-        <w:t xml:space="preserve"> </w:t>
-      </w:r>
-      <w:r>
-        <w:rPr>
-          <w:i/>
-        </w:rPr>
-        <w:t>в нем</w:t>
-      </w:r>
-      <w:r>
-        <w:rPr>
-          <w:i/>
-        </w:rPr>
-        <w:t xml:space="preserve"> запускается цикл </w:t>
-      </w:r>
-      <w:r>
-        <w:rPr>
-          <w:i/>
-          <w:lang w:val="en-US"/>
-        </w:rPr>
-        <w:t>for</w:t>
-      </w:r>
-      <w:r>
-        <w:rPr>
-          <w:i/>
-        </w:rPr>
-        <w:t>,</w:t>
-      </w:r>
-      <w:r>
-        <w:rPr>
-          <w:i/>
-        </w:rPr>
-        <w:t xml:space="preserve"> который идёт до </w:t>
+        </w:rPr>
+        <w:t xml:space="preserve"> А в боке </w:t>
+      </w:r>
+      <w:r>
+        <w:rPr>
+          <w:i/>
+          <w:lang w:val="en-US"/>
+        </w:rPr>
+        <w:t>delete</w:t>
+      </w:r>
+      <w:r>
+        <w:rPr>
+          <w:i/>
+        </w:rPr>
+        <w:t xml:space="preserve"> с помощью функции </w:t>
       </w:r>
       <w:proofErr w:type="spellStart"/>
       <w:r>
         <w:rPr>
           <w:i/>
-        </w:rPr>
-        <w:t>в</w:t>
-      </w:r>
-      <w:r>
-        <w:rPr>
-          <w:i/>
-        </w:rPr>
-        <w:t>веденого</w:t>
+          <w:lang w:val="en-US"/>
+        </w:rPr>
+        <w:t>realloc</w:t>
       </w:r>
       <w:proofErr w:type="spellEnd"/>
       <w:r>
         <w:rPr>
           <w:i/>
         </w:rPr>
-        <w:t xml:space="preserve"> в предыдущем пункте числа</w:t>
-      </w:r>
-      <w:r>
-        <w:rPr>
-          <w:i/>
-        </w:rPr>
-        <w:t>,</w:t>
-      </w:r>
-      <w:r>
-        <w:rPr>
-          <w:i/>
-        </w:rPr>
-        <w:t xml:space="preserve"> </w:t>
-      </w:r>
-      <w:r>
-        <w:rPr>
-          <w:i/>
-        </w:rPr>
-        <w:t>позже в этом цикле вводятся значения п</w:t>
-      </w:r>
-      <w:r>
-        <w:rPr>
-          <w:i/>
-        </w:rPr>
-        <w:t>е</w:t>
-      </w:r>
-      <w:r>
-        <w:rPr>
-          <w:i/>
-        </w:rPr>
-        <w:t>рвого множества</w:t>
-      </w:r>
-      <w:r>
-        <w:rPr>
-          <w:i/>
-        </w:rPr>
-        <w:t>,</w:t>
-      </w:r>
-      <w:r>
-        <w:rPr>
-          <w:i/>
-        </w:rPr>
-        <w:t xml:space="preserve"> если они введены корректно</w:t>
-      </w:r>
-      <w:r>
-        <w:rPr>
-          <w:i/>
-        </w:rPr>
-        <w:t>,</w:t>
-      </w:r>
-      <w:r>
-        <w:rPr>
-          <w:i/>
-        </w:rPr>
-        <w:t xml:space="preserve"> то цикл </w:t>
-      </w:r>
-      <w:r>
-        <w:rPr>
-          <w:i/>
-          <w:lang w:val="en-US"/>
-        </w:rPr>
-        <w:t>while</w:t>
-      </w:r>
-      <w:r>
-        <w:rPr>
-          <w:i/>
-        </w:rPr>
-        <w:t xml:space="preserve"> сразу закончится,</w:t>
-      </w:r>
-      <w:r>
-        <w:rPr>
-          <w:i/>
-        </w:rPr>
-        <w:t xml:space="preserve"> </w:t>
-      </w:r>
-      <w:r>
-        <w:rPr>
-          <w:i/>
-        </w:rPr>
-        <w:t>е</w:t>
-      </w:r>
-      <w:r>
-        <w:rPr>
-          <w:i/>
-        </w:rPr>
-        <w:t>сли же нет будет выдана соответствующая ошибка и процесс заполнения начнётся снова</w:t>
-      </w:r>
-      <w:r>
-        <w:rPr>
-          <w:i/>
-        </w:rPr>
-        <w:t>.</w:t>
-      </w:r>
-      <w:r>
-        <w:rPr>
-          <w:i/>
-        </w:rPr>
-        <w:t xml:space="preserve"> </w:t>
-      </w:r>
-      <w:r>
-        <w:rPr>
-          <w:i/>
-        </w:rPr>
-        <w:t>П</w:t>
-      </w:r>
-      <w:r>
-        <w:rPr>
-          <w:i/>
-        </w:rPr>
-        <w:t xml:space="preserve">роцедура повторяется для множества </w:t>
-      </w:r>
-      <w:r>
-        <w:rPr>
-          <w:i/>
-          <w:lang w:val="en-US"/>
-        </w:rPr>
-        <w:t>Second</w:t>
-      </w:r>
-      <w:r>
-        <w:rPr>
-          <w:i/>
-        </w:rPr>
-        <w:t xml:space="preserve"> и её длины </w:t>
-      </w:r>
-      <w:r>
-        <w:rPr>
-          <w:i/>
-          <w:lang w:val="en-US"/>
-        </w:rPr>
-        <w:t>b</w:t>
-      </w:r>
-      <w:r>
-        <w:rPr>
-          <w:i/>
-        </w:rPr>
-        <w:t>.</w:t>
-      </w:r>
-      <w:r>
-        <w:rPr>
-          <w:i/>
-        </w:rPr>
-        <w:t xml:space="preserve"> </w:t>
-      </w:r>
-      <w:r>
-        <w:rPr>
-          <w:i/>
-        </w:rPr>
-        <w:t>П</w:t>
-      </w:r>
-      <w:r>
-        <w:rPr>
-          <w:i/>
-        </w:rPr>
-        <w:t>осле этого начинается основная часть программы представляющая собой тело цик</w:t>
-      </w:r>
-      <w:r>
-        <w:rPr>
-          <w:i/>
-        </w:rPr>
-        <w:t>ла</w:t>
-      </w:r>
-      <w:r>
-        <w:rPr>
-          <w:i/>
-        </w:rPr>
-        <w:t xml:space="preserve"> </w:t>
-      </w:r>
-      <w:r>
-        <w:rPr>
-          <w:i/>
-          <w:lang w:val="en-US"/>
-        </w:rPr>
-        <w:t>do</w:t>
-      </w:r>
-      <w:r>
-        <w:rPr>
-          <w:i/>
-        </w:rPr>
-        <w:t>-</w:t>
-      </w:r>
-      <w:r>
-        <w:rPr>
-          <w:i/>
-          <w:lang w:val="en-US"/>
-        </w:rPr>
-        <w:t>while</w:t>
-      </w:r>
-      <w:r>
-        <w:rPr>
-          <w:i/>
-        </w:rPr>
-        <w:t xml:space="preserve"> </w:t>
-      </w:r>
-      <w:r>
-        <w:rPr>
-          <w:i/>
-        </w:rPr>
-        <w:t>в нем</w:t>
-      </w:r>
-      <w:r>
-        <w:rPr>
-          <w:i/>
-        </w:rPr>
-        <w:t xml:space="preserve"> пользователь может выбирать с </w:t>
-      </w:r>
-      <w:r>
-        <w:rPr>
-          <w:i/>
-        </w:rPr>
-        <w:t>к</w:t>
-      </w:r>
-      <w:r>
-        <w:rPr>
-          <w:i/>
-        </w:rPr>
-        <w:t xml:space="preserve">аким </w:t>
-      </w:r>
-      <w:r>
-        <w:rPr>
-          <w:i/>
-        </w:rPr>
-        <w:t>множеством</w:t>
-      </w:r>
-      <w:r>
-        <w:rPr>
-          <w:i/>
-        </w:rPr>
-        <w:t xml:space="preserve"> он будет работать или прекратить работу программы</w:t>
-      </w:r>
-      <w:r>
-        <w:rPr>
-          <w:i/>
-        </w:rPr>
-        <w:t>. В</w:t>
-      </w:r>
-      <w:r>
-        <w:rPr>
-          <w:i/>
-        </w:rPr>
-        <w:t>ыбр</w:t>
-      </w:r>
-      <w:r>
-        <w:rPr>
-          <w:i/>
-        </w:rPr>
-        <w:t>а</w:t>
-      </w:r>
-      <w:r>
-        <w:rPr>
-          <w:i/>
-        </w:rPr>
-        <w:t xml:space="preserve">в работать со </w:t>
-      </w:r>
-      <w:r>
-        <w:rPr>
-          <w:i/>
-        </w:rPr>
-        <w:t>определенным</w:t>
-      </w:r>
-      <w:r>
-        <w:rPr>
-          <w:i/>
-        </w:rPr>
-        <w:t xml:space="preserve"> множеством с помощью оператора </w:t>
-      </w:r>
-      <w:r>
-        <w:rPr>
-          <w:i/>
-          <w:lang w:val="en-US"/>
-        </w:rPr>
-        <w:t>s</w:t>
-      </w:r>
-      <w:r>
-        <w:rPr>
-          <w:i/>
-          <w:lang w:val="en-US"/>
-        </w:rPr>
-        <w:t>witch</w:t>
-      </w:r>
-      <w:r>
-        <w:rPr>
-          <w:i/>
-        </w:rPr>
-        <w:t xml:space="preserve"> будет запущена </w:t>
-      </w:r>
-      <w:r>
-        <w:rPr>
-          <w:i/>
-        </w:rPr>
-        <w:t>одна из трех функций</w:t>
-      </w:r>
-      <w:r>
-        <w:rPr>
-          <w:i/>
-        </w:rPr>
-        <w:t xml:space="preserve">: </w:t>
-      </w:r>
-      <w:r>
-        <w:rPr>
-          <w:i/>
-          <w:lang w:val="en-US"/>
-        </w:rPr>
-        <w:t>insert</w:t>
-      </w:r>
-      <w:r>
-        <w:rPr>
-          <w:i/>
-        </w:rPr>
-        <w:t xml:space="preserve">, </w:t>
-      </w:r>
-      <w:r>
-        <w:rPr>
-          <w:i/>
-          <w:lang w:val="en-US"/>
-        </w:rPr>
-        <w:t>delete</w:t>
-      </w:r>
-      <w:r>
-        <w:rPr>
-          <w:i/>
-        </w:rPr>
-        <w:t xml:space="preserve">, </w:t>
-      </w:r>
-      <w:r>
-        <w:rPr>
-          <w:i/>
-          <w:lang w:val="en-US"/>
-        </w:rPr>
-        <w:t>show</w:t>
-      </w:r>
-      <w:r>
-        <w:rPr>
-          <w:i/>
-        </w:rPr>
-        <w:t>.</w:t>
-      </w:r>
-      <w:r>
-        <w:rPr>
-          <w:i/>
-        </w:rPr>
-        <w:t xml:space="preserve"> Также в этих </w:t>
-      </w:r>
-      <w:r>
-        <w:rPr>
-          <w:i/>
-        </w:rPr>
-        <w:t>блоках происходит регуляция действительных элементов множеств</w:t>
-      </w:r>
-      <w:r>
-        <w:rPr>
-          <w:i/>
-        </w:rPr>
-        <w:t>.</w:t>
+        <w:t xml:space="preserve"> уменьшается на один кол-во элементов множества.</w:t>
       </w:r>
       <w:r>
         <w:rPr>
@@ -2473,14 +2443,7 @@
         <w:rPr>
           <w:i/>
         </w:rPr>
-        <w:t xml:space="preserve">отсутствуют некоторые элементы необходимые для выполнения задачи (множества), или облегчающие ее </w:t>
-      </w:r>
-      <w:r>
-        <w:rPr>
-          <w:i/>
-        </w:rPr>
-        <w:lastRenderedPageBreak/>
-        <w:t>реализацию (</w:t>
+        <w:t>отсутствуют некоторые элементы необходимые для выполнения задачи (множества), или облегчающие ее реализацию (</w:t>
       </w:r>
       <w:r>
         <w:rPr>
@@ -3603,4 +3566,16 @@
     </a:ext>
   </a:extLst>
 </a:theme>
+</file>
+
+<file path=customXml/item1.xml><?xml version="1.0" encoding="utf-8"?>
+<b:Sources xmlns:b="http://schemas.openxmlformats.org/officeDocument/2006/bibliography" xmlns="http://schemas.openxmlformats.org/officeDocument/2006/bibliography" SelectedStyle="\APASixthEditionOfficeOnline.xsl" StyleName="APA" Version="6"/>
+</file>
+
+<file path=customXml/itemProps1.xml><?xml version="1.0" encoding="utf-8"?>
+<ds:datastoreItem xmlns:ds="http://schemas.openxmlformats.org/officeDocument/2006/customXml" ds:itemID="{09647862-3CC8-4B35-BF67-13845521DB3C}">
+  <ds:schemaRefs>
+    <ds:schemaRef ds:uri="http://schemas.openxmlformats.org/officeDocument/2006/bibliography"/>
+  </ds:schemaRefs>
+</ds:datastoreItem>
 </file>